--- a/documentation/Υπολογιστική Εργασία Ανάλυσης Εικόνας.docx
+++ b/documentation/Υπολογιστική Εργασία Ανάλυσης Εικόνας.docx
@@ -1,6 +1,6 @@
 
 <file path=word/document.xml><?xml version="1.0" encoding="utf-8"?>
-<w:document xmlns:wpc="http://schemas.microsoft.com/office/word/2010/wordprocessingCanvas" xmlns:cx="http://schemas.microsoft.com/office/drawing/2014/chartex" xmlns:cx1="http://schemas.microsoft.com/office/drawing/2015/9/8/chartex" xmlns:cx2="http://schemas.microsoft.com/office/drawing/2015/10/21/chartex" xmlns:cx3="http://schemas.microsoft.com/office/drawing/2016/5/9/chartex" xmlns:cx4="http://schemas.microsoft.com/office/drawing/2016/5/10/chartex" xmlns:cx5="http://schemas.microsoft.com/office/drawing/2016/5/11/chartex" xmlns:cx6="http://schemas.microsoft.com/office/drawing/2016/5/12/chartex" xmlns:cx7="http://schemas.microsoft.com/office/drawing/2016/5/13/chartex" xmlns:cx8="http://schemas.microsoft.com/office/drawing/2016/5/14/chartex" xmlns:mc="http://schemas.openxmlformats.org/markup-compatibility/2006" xmlns:aink="http://schemas.microsoft.com/office/drawing/2016/ink" xmlns:am3d="http://schemas.microsoft.com/office/drawing/2017/model3d" xmlns:o="urn:schemas-microsoft-com:office:office" xmlns:oel="http://schemas.microsoft.com/office/2019/extlst" xmlns:r="http://schemas.openxmlformats.org/officeDocument/2006/relationships" xmlns:m="http://schemas.openxmlformats.org/officeDocument/2006/math" xmlns:v="urn:schemas-microsoft-com:vml" xmlns:wp14="http://schemas.microsoft.com/office/word/2010/wordprocessingDrawing" xmlns:wp="http://schemas.openxmlformats.org/drawingml/2006/wordprocessingDrawing" xmlns:w10="urn:schemas-microsoft-com:office:word" xmlns:w="http://schemas.openxmlformats.org/wordprocessingml/2006/main" xmlns:w14="http://schemas.microsoft.com/office/word/2010/wordml" xmlns:w15="http://schemas.microsoft.com/office/word/2012/wordml" xmlns:w16cex="http://schemas.microsoft.com/office/word/2018/wordml/cex" xmlns:w16cid="http://schemas.microsoft.com/office/word/2016/wordml/cid" xmlns:w16="http://schemas.microsoft.com/office/word/2018/wordml" xmlns:w16sdtdh="http://schemas.microsoft.com/office/word/2020/wordml/sdtdatahash" xmlns:w16se="http://schemas.microsoft.com/office/word/2015/wordml/symex" xmlns:wpg="http://schemas.microsoft.com/office/word/2010/wordprocessingGroup" xmlns:wpi="http://schemas.microsoft.com/office/word/2010/wordprocessingInk" xmlns:wne="http://schemas.microsoft.com/office/word/2006/wordml" xmlns:wps="http://schemas.microsoft.com/office/word/2010/wordprocessingShape" mc:Ignorable="w14 w15 w16se w16cid w16 w16cex w16sdtdh wp14">
+<w:document xmlns:wpc="http://schemas.microsoft.com/office/word/2010/wordprocessingCanvas" xmlns:cx="http://schemas.microsoft.com/office/drawing/2014/chartex" xmlns:cx1="http://schemas.microsoft.com/office/drawing/2015/9/8/chartex" xmlns:cx2="http://schemas.microsoft.com/office/drawing/2015/10/21/chartex" xmlns:cx3="http://schemas.microsoft.com/office/drawing/2016/5/9/chartex" xmlns:cx4="http://schemas.microsoft.com/office/drawing/2016/5/10/chartex" xmlns:cx5="http://schemas.microsoft.com/office/drawing/2016/5/11/chartex" xmlns:cx6="http://schemas.microsoft.com/office/drawing/2016/5/12/chartex" xmlns:cx7="http://schemas.microsoft.com/office/drawing/2016/5/13/chartex" xmlns:cx8="http://schemas.microsoft.com/office/drawing/2016/5/14/chartex" xmlns:mc="http://schemas.openxmlformats.org/markup-compatibility/2006" xmlns:aink="http://schemas.microsoft.com/office/drawing/2016/ink" xmlns:am3d="http://schemas.microsoft.com/office/drawing/2017/model3d" xmlns:o="urn:schemas-microsoft-com:office:office" xmlns:oel="http://schemas.microsoft.com/office/2019/extlst" xmlns:r="http://schemas.openxmlformats.org/officeDocument/2006/relationships" xmlns:m="http://schemas.openxmlformats.org/officeDocument/2006/math" xmlns:v="urn:schemas-microsoft-com:vml" xmlns:wp14="http://schemas.microsoft.com/office/word/2010/wordprocessingDrawing" xmlns:wp="http://schemas.openxmlformats.org/drawingml/2006/wordprocessingDrawing" xmlns:w10="urn:schemas-microsoft-com:office:word" xmlns:w="http://schemas.openxmlformats.org/wordprocessingml/2006/main" xmlns:w14="http://schemas.microsoft.com/office/word/2010/wordml" xmlns:w15="http://schemas.microsoft.com/office/word/2012/wordml" xmlns:w16cex="http://schemas.microsoft.com/office/word/2018/wordml/cex" xmlns:w16cid="http://schemas.microsoft.com/office/word/2016/wordml/cid" xmlns:w16="http://schemas.microsoft.com/office/word/2018/wordml" xmlns:w16du="http://schemas.microsoft.com/office/word/2023/wordml/word16du" xmlns:w16sdtdh="http://schemas.microsoft.com/office/word/2020/wordml/sdtdatahash" xmlns:w16se="http://schemas.microsoft.com/office/word/2015/wordml/symex" xmlns:wpg="http://schemas.microsoft.com/office/word/2010/wordprocessingGroup" xmlns:wpi="http://schemas.microsoft.com/office/word/2010/wordprocessingInk" xmlns:wne="http://schemas.microsoft.com/office/word/2006/wordml" xmlns:wps="http://schemas.microsoft.com/office/word/2010/wordprocessingShape" mc:Ignorable="w14 w15 w16se w16cid w16 w16cex w16sdtdh w16du wp14">
   <w:body>
     <w:p>
       <w:pPr>
@@ -41,7 +41,21 @@
         <w:rPr>
           <w:lang w:val="el-GR"/>
         </w:rPr>
-        <w:t>Γ. Τσιχριντζής Δ. Σωτηρόπουλος</w:t>
+        <w:t xml:space="preserve">Γ. </w:t>
+      </w:r>
+      <w:proofErr w:type="spellStart"/>
+      <w:r>
+        <w:rPr>
+          <w:lang w:val="el-GR"/>
+        </w:rPr>
+        <w:t>Τσιχριντζής</w:t>
+      </w:r>
+      <w:proofErr w:type="spellEnd"/>
+      <w:r>
+        <w:rPr>
+          <w:lang w:val="el-GR"/>
+        </w:rPr>
+        <w:t xml:space="preserve"> Δ. Σωτηρόπουλος</w:t>
       </w:r>
     </w:p>
     <w:p>
@@ -165,19 +179,21 @@
         <w:rPr>
           <w:lang w:val="el-GR"/>
         </w:rPr>
-        <w:t xml:space="preserve">Στόχος της συγκεκριμένης υπολογιστικής εργασίας είναι </w:t>
-      </w:r>
-      <w:r>
-        <w:rPr>
-          <w:lang w:val="el-GR"/>
-        </w:rPr>
-        <w:t xml:space="preserve">ανάπτυξη γραφοθεωρητικών αλγορίθμων για την ανάκτηση εικόνων με βάση το περιεχόμενο. </w:t>
-      </w:r>
-      <w:r>
-        <w:rPr>
-          <w:lang w:val="el-GR"/>
-        </w:rPr>
-        <w:t>Τα βασικά βήματα της προτεινόμενης αλγοριθμικής προσέγγισης έχουν ως ακολούθως:</w:t>
+        <w:t xml:space="preserve">Στόχος της συγκεκριμένης υπολογιστικής εργασίας είναι ανάπτυξη </w:t>
+      </w:r>
+      <w:proofErr w:type="spellStart"/>
+      <w:r>
+        <w:rPr>
+          <w:lang w:val="el-GR"/>
+        </w:rPr>
+        <w:t>γραφοθεωρητικών</w:t>
+      </w:r>
+      <w:proofErr w:type="spellEnd"/>
+      <w:r>
+        <w:rPr>
+          <w:lang w:val="el-GR"/>
+        </w:rPr>
+        <w:t xml:space="preserve"> αλγορίθμων για την ανάκτηση εικόνων με βάση το περιεχόμενο. Τα βασικά βήματα της προτεινόμενης αλγοριθμικής προσέγγισης έχουν ως ακολούθως:</w:t>
       </w:r>
     </w:p>
     <w:p>
@@ -200,23 +216,19 @@
           <w:lang w:val="el-GR"/>
         </w:rPr>
       </w:pPr>
-      <w:r>
-        <w:rPr>
-          <w:lang w:val="el-GR"/>
-        </w:rPr>
-        <w:t>Κανονικοποίηση Σειρά</w:t>
-      </w:r>
-      <w:r>
-        <w:rPr>
-          <w:lang w:val="el-GR"/>
-        </w:rPr>
-        <w:t>ς</w:t>
-      </w:r>
-      <w:r>
-        <w:rPr>
-          <w:lang w:val="el-GR"/>
-        </w:rPr>
-        <w:t xml:space="preserve"> Κατάταξης (</w:t>
+      <w:proofErr w:type="spellStart"/>
+      <w:r>
+        <w:rPr>
+          <w:lang w:val="el-GR"/>
+        </w:rPr>
+        <w:t>Κανονικοποίηση</w:t>
+      </w:r>
+      <w:proofErr w:type="spellEnd"/>
+      <w:r>
+        <w:rPr>
+          <w:lang w:val="el-GR"/>
+        </w:rPr>
+        <w:t xml:space="preserve"> Σειράς Κατάταξης (</w:t>
       </w:r>
       <w:r>
         <w:rPr>
@@ -265,7 +277,21 @@
         <w:rPr>
           <w:lang w:val="el-GR"/>
         </w:rPr>
-        <w:t>Κατασκευή Υπεργράφου (</w:t>
+        <w:t xml:space="preserve">Κατασκευή </w:t>
+      </w:r>
+      <w:proofErr w:type="spellStart"/>
+      <w:r>
+        <w:rPr>
+          <w:lang w:val="el-GR"/>
+        </w:rPr>
+        <w:t>Υπεργράφου</w:t>
+      </w:r>
+      <w:proofErr w:type="spellEnd"/>
+      <w:r>
+        <w:rPr>
+          <w:lang w:val="el-GR"/>
+        </w:rPr>
+        <w:t xml:space="preserve"> (</w:t>
       </w:r>
       <w:r>
         <w:rPr>
@@ -298,7 +324,21 @@
         <w:rPr>
           <w:lang w:val="el-GR"/>
         </w:rPr>
-        <w:t>Υπολογισμός Ομοιότητας Υπερακμών (</w:t>
+        <w:t xml:space="preserve">Υπολογισμός Ομοιότητας </w:t>
+      </w:r>
+      <w:proofErr w:type="spellStart"/>
+      <w:r>
+        <w:rPr>
+          <w:lang w:val="el-GR"/>
+        </w:rPr>
+        <w:t>Υπερακμών</w:t>
+      </w:r>
+      <w:proofErr w:type="spellEnd"/>
+      <w:r>
+        <w:rPr>
+          <w:lang w:val="el-GR"/>
+        </w:rPr>
+        <w:t xml:space="preserve"> (</w:t>
       </w:r>
       <w:r>
         <w:rPr>
@@ -347,7 +387,21 @@
         <w:rPr>
           <w:lang w:val="el-GR"/>
         </w:rPr>
-        <w:t>Υπολογισμός Καρτεσιανού Γινομένου μεταξύ των στοιχείων των Υπερακμών (</w:t>
+        <w:t xml:space="preserve">Υπολογισμός Καρτεσιανού Γινομένου μεταξύ των στοιχείων των </w:t>
+      </w:r>
+      <w:proofErr w:type="spellStart"/>
+      <w:r>
+        <w:rPr>
+          <w:lang w:val="el-GR"/>
+        </w:rPr>
+        <w:t>Υπερακμών</w:t>
+      </w:r>
+      <w:proofErr w:type="spellEnd"/>
+      <w:r>
+        <w:rPr>
+          <w:lang w:val="el-GR"/>
+        </w:rPr>
+        <w:t xml:space="preserve"> (</w:t>
       </w:r>
       <w:r>
         <w:rPr>
@@ -444,7 +498,21 @@
         <w:rPr>
           <w:lang w:val="el-GR"/>
         </w:rPr>
-        <w:t>Υπολογισμός Ομοιότητας βάσει του κατασκευασμένου Υπεργράφου (</w:t>
+        <w:t xml:space="preserve">Υπολογισμός Ομοιότητας βάσει του κατασκευασμένου </w:t>
+      </w:r>
+      <w:proofErr w:type="spellStart"/>
+      <w:r>
+        <w:rPr>
+          <w:lang w:val="el-GR"/>
+        </w:rPr>
+        <w:t>Υπεργράφου</w:t>
+      </w:r>
+      <w:proofErr w:type="spellEnd"/>
+      <w:r>
+        <w:rPr>
+          <w:lang w:val="el-GR"/>
+        </w:rPr>
+        <w:t xml:space="preserve"> (</w:t>
       </w:r>
       <w:r>
         <w:rPr>
@@ -699,25 +767,7 @@
         <w:rPr>
           <w:lang w:val="el-GR"/>
         </w:rPr>
-        <w:t>Να παρουσιάσετε μια αναλυτική περιγραφή της υπολογιστικής διαδικασίας που παρουσιάζετ</w:t>
-      </w:r>
-      <w:r>
-        <w:rPr>
-          <w:lang w:val="el-GR"/>
-        </w:rPr>
-        <w:t>αι</w:t>
-      </w:r>
-      <w:r>
-        <w:rPr>
-          <w:lang w:val="el-GR"/>
-        </w:rPr>
-        <w:t xml:space="preserve"> στο άρθρο</w:t>
-      </w:r>
-      <w:r>
-        <w:rPr>
-          <w:lang w:val="el-GR"/>
-        </w:rPr>
-        <w:t xml:space="preserve"> ενσωματώνοντάς</w:t>
+        <w:t>Να παρουσιάσετε μια αναλυτική περιγραφή της υπολογιστικής διαδικασίας που παρουσιάζεται στο άρθρο ενσωματώνοντάς</w:t>
       </w:r>
       <w:r>
         <w:rPr>
@@ -774,20 +824,16 @@
         <w:rPr>
           <w:lang w:val="el-GR"/>
         </w:rPr>
-        <w:t xml:space="preserve">Να αναπτύξετε κώδικα </w:t>
-      </w:r>
-      <w:r>
-        <w:rPr>
-          <w:lang w:val="el-GR"/>
-        </w:rPr>
-        <w:t xml:space="preserve">σε </w:t>
-      </w:r>
+        <w:t xml:space="preserve">Να αναπτύξετε κώδικα σε </w:t>
+      </w:r>
+      <w:proofErr w:type="spellStart"/>
       <w:r>
         <w:rPr>
           <w:lang w:val="en-US"/>
         </w:rPr>
         <w:t>Matlab</w:t>
       </w:r>
+      <w:proofErr w:type="spellEnd"/>
       <w:r>
         <w:rPr>
           <w:lang w:val="el-GR"/>
@@ -816,19 +862,7 @@
         <w:rPr>
           <w:lang w:val="el-GR"/>
         </w:rPr>
-        <w:t>για την προγραμματιστική υλοποίηση των παραπάνω υπολογιστικών βημάτων.</w:t>
-      </w:r>
-      <w:r>
-        <w:rPr>
-          <w:lang w:val="el-GR"/>
-        </w:rPr>
-        <w:t xml:space="preserve"> </w:t>
-      </w:r>
-      <w:r>
-        <w:rPr>
-          <w:lang w:val="el-GR"/>
-        </w:rPr>
-        <w:t>(</w:t>
+        <w:t>για την προγραμματιστική υλοποίηση των παραπάνω υπολογιστικών βημάτων. (</w:t>
       </w:r>
       <w:r>
         <w:rPr>
@@ -861,31 +895,35 @@
         <w:rPr>
           <w:lang w:val="el-GR"/>
         </w:rPr>
-        <w:t xml:space="preserve">Το σύνολο των αντικειμενικών χαρακτηριστικών για την διανυσματική αναπαράσταση της κάθε εικόνας </w:t>
-      </w:r>
+        <w:t xml:space="preserve">Το σύνολο των αντικειμενικών χαρακτηριστικών για την διανυσματική αναπαράσταση της κάθε εικόνας  να εξαχθεί με την χρήση ενός </w:t>
+      </w:r>
+      <w:proofErr w:type="spellStart"/>
+      <w:r>
+        <w:rPr>
+          <w:lang w:val="el-GR"/>
+        </w:rPr>
+        <w:t>προεκπαιδευμένου</w:t>
+      </w:r>
+      <w:proofErr w:type="spellEnd"/>
       <w:r>
         <w:rPr>
           <w:lang w:val="el-GR"/>
         </w:rPr>
         <w:t xml:space="preserve"> </w:t>
       </w:r>
-      <w:r>
-        <w:rPr>
-          <w:lang w:val="el-GR"/>
-        </w:rPr>
-        <w:t>να εξαχθεί με την χρήση ενός προεκπαιδευμένου</w:t>
-      </w:r>
-      <w:r>
-        <w:rPr>
-          <w:lang w:val="el-GR"/>
-        </w:rPr>
-        <w:t xml:space="preserve"> </w:t>
-      </w:r>
-      <w:r>
-        <w:rPr>
-          <w:lang w:val="el-GR"/>
-        </w:rPr>
-        <w:t xml:space="preserve">νευρωνικού δικτύου </w:t>
+      <w:proofErr w:type="spellStart"/>
+      <w:r>
+        <w:rPr>
+          <w:lang w:val="el-GR"/>
+        </w:rPr>
+        <w:t>νευρωνικού</w:t>
+      </w:r>
+      <w:proofErr w:type="spellEnd"/>
+      <w:r>
+        <w:rPr>
+          <w:lang w:val="el-GR"/>
+        </w:rPr>
+        <w:t xml:space="preserve"> δικτύου </w:t>
       </w:r>
       <w:r>
         <w:rPr>
@@ -893,6 +931,7 @@
         </w:rPr>
         <w:t>(</w:t>
       </w:r>
+      <w:proofErr w:type="spellStart"/>
       <w:r>
         <w:rPr>
           <w:b/>
@@ -901,12 +940,14 @@
         </w:rPr>
         <w:t>squeezenet</w:t>
       </w:r>
+      <w:proofErr w:type="spellEnd"/>
       <w:r>
         <w:rPr>
           <w:lang w:val="el-GR"/>
         </w:rPr>
         <w:t xml:space="preserve">, </w:t>
       </w:r>
+      <w:proofErr w:type="spellStart"/>
       <w:r>
         <w:rPr>
           <w:b/>
@@ -915,12 +956,14 @@
         </w:rPr>
         <w:t>googlenet</w:t>
       </w:r>
+      <w:proofErr w:type="spellEnd"/>
       <w:r>
         <w:rPr>
           <w:lang w:val="el-GR"/>
         </w:rPr>
         <w:t xml:space="preserve">, </w:t>
       </w:r>
+      <w:proofErr w:type="spellStart"/>
       <w:r>
         <w:rPr>
           <w:b/>
@@ -929,6 +972,7 @@
         </w:rPr>
         <w:t>resnet</w:t>
       </w:r>
+      <w:proofErr w:type="spellEnd"/>
       <w:r>
         <w:rPr>
           <w:b/>
@@ -943,6 +987,7 @@
         </w:rPr>
         <w:t xml:space="preserve">, </w:t>
       </w:r>
+      <w:proofErr w:type="spellStart"/>
       <w:r>
         <w:rPr>
           <w:b/>
@@ -951,6 +996,7 @@
         </w:rPr>
         <w:t>resnet</w:t>
       </w:r>
+      <w:proofErr w:type="spellEnd"/>
       <w:r>
         <w:rPr>
           <w:b/>
@@ -965,6 +1011,7 @@
         </w:rPr>
         <w:t xml:space="preserve">, </w:t>
       </w:r>
+      <w:proofErr w:type="spellStart"/>
       <w:r>
         <w:rPr>
           <w:b/>
@@ -973,6 +1020,7 @@
         </w:rPr>
         <w:t>resnet</w:t>
       </w:r>
+      <w:proofErr w:type="spellEnd"/>
       <w:r>
         <w:rPr>
           <w:b/>
@@ -1003,37 +1051,21 @@
         <w:rPr>
           <w:lang w:val="el-GR"/>
         </w:rPr>
-        <w:t xml:space="preserve">. Συγκεκριμένα, μπορείτε να χρησιμοποιήσετε ως αντικειμενικά χαρακτηριστικά της κάθε εικόνας </w:t>
-      </w:r>
-      <w:r>
-        <w:rPr>
-          <w:lang w:val="el-GR"/>
-        </w:rPr>
-        <w:t>έξοδο</w:t>
-      </w:r>
-      <w:r>
-        <w:rPr>
-          <w:lang w:val="el-GR"/>
-        </w:rPr>
-        <w:t xml:space="preserve"> </w:t>
-      </w:r>
-      <w:r>
-        <w:rPr>
-          <w:lang w:val="el-GR"/>
-        </w:rPr>
-        <w:t xml:space="preserve">που αντιστοιχεί σε κάποιο </w:t>
-      </w:r>
-      <w:r>
-        <w:rPr>
-          <w:lang w:val="el-GR"/>
-        </w:rPr>
-        <w:t xml:space="preserve">από τα ενδιάμεσα κρυφά επίπεδα των προαναφερθέντων νευρωνικών δικτύων. </w:t>
-      </w:r>
-      <w:r>
-        <w:rPr>
-          <w:lang w:val="el-GR"/>
-        </w:rPr>
-        <w:t>(</w:t>
+        <w:t xml:space="preserve">. Συγκεκριμένα, μπορείτε να χρησιμοποιήσετε ως αντικειμενικά χαρακτηριστικά της κάθε εικόνας έξοδο που αντιστοιχεί σε κάποιο από τα ενδιάμεσα κρυφά επίπεδα των προαναφερθέντων </w:t>
+      </w:r>
+      <w:proofErr w:type="spellStart"/>
+      <w:r>
+        <w:rPr>
+          <w:lang w:val="el-GR"/>
+        </w:rPr>
+        <w:t>νευρωνικών</w:t>
+      </w:r>
+      <w:proofErr w:type="spellEnd"/>
+      <w:r>
+        <w:rPr>
+          <w:lang w:val="el-GR"/>
+        </w:rPr>
+        <w:t xml:space="preserve"> δικτύων. (</w:t>
       </w:r>
       <w:r>
         <w:rPr>
@@ -1066,25 +1098,7 @@
         <w:rPr>
           <w:lang w:val="el-GR"/>
         </w:rPr>
-        <w:t>Να παρουσιάσετε παραδείγματα της ορθής εκτέλεσης του κώδικάς</w:t>
-      </w:r>
-      <w:r>
-        <w:rPr>
-          <w:lang w:val="el-GR"/>
-        </w:rPr>
-        <w:t xml:space="preserve"> σας</w:t>
-      </w:r>
-      <w:r>
-        <w:rPr>
-          <w:lang w:val="el-GR"/>
-        </w:rPr>
-        <w:t xml:space="preserve">. </w:t>
-      </w:r>
-      <w:r>
-        <w:rPr>
-          <w:lang w:val="el-GR"/>
-        </w:rPr>
-        <w:t xml:space="preserve">Χαρακτηρίστε κάποιες από τις εικόνες της βάσης ως εικόνες στόχο </w:t>
+        <w:t xml:space="preserve">Να παρουσιάσετε παραδείγματα της ορθής εκτέλεσης του κώδικάς σας. Χαρακτηρίστε κάποιες από τις εικόνες της βάσης ως εικόνες στόχο </w:t>
       </w:r>
       <w:r>
         <w:rPr>
@@ -1138,19 +1152,21 @@
         <w:rPr>
           <w:lang w:val="el-GR"/>
         </w:rPr>
-        <w:t>παρουσιάστε μια λίστα με τις συναφέστερες εικόνες της βάσης.</w:t>
-      </w:r>
-      <w:r>
-        <w:rPr>
-          <w:lang w:val="el-GR"/>
-        </w:rPr>
-        <w:t xml:space="preserve"> </w:t>
-      </w:r>
-      <w:r>
-        <w:rPr>
-          <w:lang w:val="el-GR"/>
-        </w:rPr>
-        <w:t>(</w:t>
+        <w:t xml:space="preserve">παρουσιάστε μια λίστα με τις </w:t>
+      </w:r>
+      <w:proofErr w:type="spellStart"/>
+      <w:r>
+        <w:rPr>
+          <w:lang w:val="el-GR"/>
+        </w:rPr>
+        <w:t>συναφέστερες</w:t>
+      </w:r>
+      <w:proofErr w:type="spellEnd"/>
+      <w:r>
+        <w:rPr>
+          <w:lang w:val="el-GR"/>
+        </w:rPr>
+        <w:t xml:space="preserve"> εικόνες της βάσης. (</w:t>
       </w:r>
       <w:r>
         <w:rPr>
@@ -1237,6 +1253,13 @@
         </w:rPr>
         <w:t>Μπορείτε να εργαστείτε σε ομάδες των 2 ή 3 φοιτητών.</w:t>
       </w:r>
+    </w:p>
+    <w:p>
+      <w:pPr>
+        <w:rPr>
+          <w:lang w:val="el-GR"/>
+        </w:rPr>
+      </w:pPr>
     </w:p>
     <w:sectPr>
       <w:pgSz w:w="11906" w:h="16838"/>
@@ -1249,7 +1272,7 @@
 </file>
 
 <file path=word/numbering.xml><?xml version="1.0" encoding="utf-8"?>
-<w:numbering xmlns:wpc="http://schemas.microsoft.com/office/word/2010/wordprocessingCanvas" xmlns:cx="http://schemas.microsoft.com/office/drawing/2014/chartex" xmlns:cx1="http://schemas.microsoft.com/office/drawing/2015/9/8/chartex" xmlns:cx2="http://schemas.microsoft.com/office/drawing/2015/10/21/chartex" xmlns:cx3="http://schemas.microsoft.com/office/drawing/2016/5/9/chartex" xmlns:cx4="http://schemas.microsoft.com/office/drawing/2016/5/10/chartex" xmlns:cx5="http://schemas.microsoft.com/office/drawing/2016/5/11/chartex" xmlns:cx6="http://schemas.microsoft.com/office/drawing/2016/5/12/chartex" xmlns:cx7="http://schemas.microsoft.com/office/drawing/2016/5/13/chartex" xmlns:cx8="http://schemas.microsoft.com/office/drawing/2016/5/14/chartex" xmlns:mc="http://schemas.openxmlformats.org/markup-compatibility/2006" xmlns:aink="http://schemas.microsoft.com/office/drawing/2016/ink" xmlns:am3d="http://schemas.microsoft.com/office/drawing/2017/model3d" xmlns:o="urn:schemas-microsoft-com:office:office" xmlns:oel="http://schemas.microsoft.com/office/2019/extlst" xmlns:r="http://schemas.openxmlformats.org/officeDocument/2006/relationships" xmlns:m="http://schemas.openxmlformats.org/officeDocument/2006/math" xmlns:v="urn:schemas-microsoft-com:vml" xmlns:wp14="http://schemas.microsoft.com/office/word/2010/wordprocessingDrawing" xmlns:wp="http://schemas.openxmlformats.org/drawingml/2006/wordprocessingDrawing" xmlns:w10="urn:schemas-microsoft-com:office:word" xmlns:w="http://schemas.openxmlformats.org/wordprocessingml/2006/main" xmlns:w14="http://schemas.microsoft.com/office/word/2010/wordml" xmlns:w15="http://schemas.microsoft.com/office/word/2012/wordml" xmlns:w16cex="http://schemas.microsoft.com/office/word/2018/wordml/cex" xmlns:w16cid="http://schemas.microsoft.com/office/word/2016/wordml/cid" xmlns:w16="http://schemas.microsoft.com/office/word/2018/wordml" xmlns:w16sdtdh="http://schemas.microsoft.com/office/word/2020/wordml/sdtdatahash" xmlns:w16se="http://schemas.microsoft.com/office/word/2015/wordml/symex" xmlns:wpg="http://schemas.microsoft.com/office/word/2010/wordprocessingGroup" xmlns:wpi="http://schemas.microsoft.com/office/word/2010/wordprocessingInk" xmlns:wne="http://schemas.microsoft.com/office/word/2006/wordml" xmlns:wps="http://schemas.microsoft.com/office/word/2010/wordprocessingShape" mc:Ignorable="w14 w15 w16se w16cid w16 w16cex w16sdtdh wp14">
+<w:numbering xmlns:wpc="http://schemas.microsoft.com/office/word/2010/wordprocessingCanvas" xmlns:cx="http://schemas.microsoft.com/office/drawing/2014/chartex" xmlns:cx1="http://schemas.microsoft.com/office/drawing/2015/9/8/chartex" xmlns:cx2="http://schemas.microsoft.com/office/drawing/2015/10/21/chartex" xmlns:cx3="http://schemas.microsoft.com/office/drawing/2016/5/9/chartex" xmlns:cx4="http://schemas.microsoft.com/office/drawing/2016/5/10/chartex" xmlns:cx5="http://schemas.microsoft.com/office/drawing/2016/5/11/chartex" xmlns:cx6="http://schemas.microsoft.com/office/drawing/2016/5/12/chartex" xmlns:cx7="http://schemas.microsoft.com/office/drawing/2016/5/13/chartex" xmlns:cx8="http://schemas.microsoft.com/office/drawing/2016/5/14/chartex" xmlns:mc="http://schemas.openxmlformats.org/markup-compatibility/2006" xmlns:aink="http://schemas.microsoft.com/office/drawing/2016/ink" xmlns:am3d="http://schemas.microsoft.com/office/drawing/2017/model3d" xmlns:o="urn:schemas-microsoft-com:office:office" xmlns:oel="http://schemas.microsoft.com/office/2019/extlst" xmlns:r="http://schemas.openxmlformats.org/officeDocument/2006/relationships" xmlns:m="http://schemas.openxmlformats.org/officeDocument/2006/math" xmlns:v="urn:schemas-microsoft-com:vml" xmlns:wp14="http://schemas.microsoft.com/office/word/2010/wordprocessingDrawing" xmlns:wp="http://schemas.openxmlformats.org/drawingml/2006/wordprocessingDrawing" xmlns:w10="urn:schemas-microsoft-com:office:word" xmlns:w="http://schemas.openxmlformats.org/wordprocessingml/2006/main" xmlns:w14="http://schemas.microsoft.com/office/word/2010/wordml" xmlns:w15="http://schemas.microsoft.com/office/word/2012/wordml" xmlns:w16cex="http://schemas.microsoft.com/office/word/2018/wordml/cex" xmlns:w16cid="http://schemas.microsoft.com/office/word/2016/wordml/cid" xmlns:w16="http://schemas.microsoft.com/office/word/2018/wordml" xmlns:w16du="http://schemas.microsoft.com/office/word/2023/wordml/word16du" xmlns:w16sdtdh="http://schemas.microsoft.com/office/word/2020/wordml/sdtdatahash" xmlns:w16se="http://schemas.microsoft.com/office/word/2015/wordml/symex" xmlns:wpg="http://schemas.microsoft.com/office/word/2010/wordprocessingGroup" xmlns:wpi="http://schemas.microsoft.com/office/word/2010/wordprocessingInk" xmlns:wne="http://schemas.microsoft.com/office/word/2006/wordml" xmlns:wps="http://schemas.microsoft.com/office/word/2010/wordprocessingShape" mc:Ignorable="w14 w15 w16se w16cid w16 w16cex w16sdtdh w16du wp14">
   <w:abstractNum w:abstractNumId="0" w15:restartNumberingAfterBreak="0">
     <w:nsid w:val="348D4DE1"/>
     <w:multiLevelType w:val="hybridMultilevel"/>
@@ -1432,14 +1455,14 @@
 </file>
 
 <file path=word/styles.xml><?xml version="1.0" encoding="utf-8"?>
-<w:styles xmlns:mc="http://schemas.openxmlformats.org/markup-compatibility/2006" xmlns:r="http://schemas.openxmlformats.org/officeDocument/2006/relationships" xmlns:w="http://schemas.openxmlformats.org/wordprocessingml/2006/main" xmlns:w14="http://schemas.microsoft.com/office/word/2010/wordml" xmlns:w15="http://schemas.microsoft.com/office/word/2012/wordml" xmlns:w16cex="http://schemas.microsoft.com/office/word/2018/wordml/cex" xmlns:w16cid="http://schemas.microsoft.com/office/word/2016/wordml/cid" xmlns:w16="http://schemas.microsoft.com/office/word/2018/wordml" xmlns:w16sdtdh="http://schemas.microsoft.com/office/word/2020/wordml/sdtdatahash" xmlns:w16se="http://schemas.microsoft.com/office/word/2015/wordml/symex" mc:Ignorable="w14 w15 w16se w16cid w16 w16cex w16sdtdh">
+<w:styles xmlns:mc="http://schemas.openxmlformats.org/markup-compatibility/2006" xmlns:r="http://schemas.openxmlformats.org/officeDocument/2006/relationships" xmlns:w="http://schemas.openxmlformats.org/wordprocessingml/2006/main" xmlns:w14="http://schemas.microsoft.com/office/word/2010/wordml" xmlns:w15="http://schemas.microsoft.com/office/word/2012/wordml" xmlns:w16cex="http://schemas.microsoft.com/office/word/2018/wordml/cex" xmlns:w16cid="http://schemas.microsoft.com/office/word/2016/wordml/cid" xmlns:w16="http://schemas.microsoft.com/office/word/2018/wordml" xmlns:w16du="http://schemas.microsoft.com/office/word/2023/wordml/word16du" xmlns:w16sdtdh="http://schemas.microsoft.com/office/word/2020/wordml/sdtdatahash" xmlns:w16se="http://schemas.microsoft.com/office/word/2015/wordml/symex" mc:Ignorable="w14 w15 w16se w16cid w16 w16cex w16sdtdh w16du">
   <w:docDefaults>
     <w:rPrDefault>
       <w:rPr>
         <w:rFonts w:asciiTheme="minorHAnsi" w:eastAsiaTheme="minorHAnsi" w:hAnsiTheme="minorHAnsi" w:cstheme="minorBidi"/>
         <w:sz w:val="24"/>
         <w:szCs w:val="24"/>
-        <w:lang w:val="en-GR" w:eastAsia="en-US" w:bidi="ar-SA"/>
+        <w:lang w:eastAsia="en-US" w:bidi="ar-SA"/>
       </w:rPr>
     </w:rPrDefault>
     <w:pPrDefault/>
